--- a/Books and PPTS/Microservices-Final.docx
+++ b/Books and PPTS/Microservices-Final.docx
@@ -393,21 +393,26 @@
           <w:sz w:val="24"/>
           <w:szCs w:val="24"/>
         </w:rPr>
-        <w:t>Oracle DB</w:t>
-      </w:r>
-    </w:p>
-    <w:p>
-      <w:pPr>
-        <w:pStyle w:val="ListParagraph"/>
-        <w:ind w:left="1440"/>
-        <w:jc w:val="both"/>
-        <w:rPr>
-          <w:rFonts w:ascii="Times" w:hAnsi="Times"/>
-          <w:color w:val="000000" w:themeColor="text1"/>
-          <w:sz w:val="24"/>
-          <w:szCs w:val="24"/>
-        </w:rPr>
-      </w:pPr>
+        <w:t>MySQL/Mongo-DB</w:t>
+      </w:r>
+    </w:p>
+    <w:p>
+      <w:pPr>
+        <w:jc w:val="both"/>
+        <w:rPr>
+          <w:rFonts w:ascii="Times" w:hAnsi="Times"/>
+          <w:color w:val="000000" w:themeColor="text1"/>
+        </w:rPr>
+      </w:pPr>
+      <w:r>
+        <w:rPr>
+          <w:rFonts w:ascii="Times" w:hAnsi="Times"/>
+          <w:color w:val="000000" w:themeColor="text1"/>
+        </w:rPr>
+        <w:t>= -o</w:t>
+      </w:r>
+      <w:bookmarkStart w:id="0" w:name="_GoBack"/>
+      <w:bookmarkEnd w:id="0"/>
     </w:p>
     <w:p>
       <w:pPr>
@@ -14255,8 +14260,6 @@
           <w:color w:val="000000" w:themeColor="text1"/>
         </w:rPr>
       </w:pPr>
-      <w:bookmarkStart w:id="0" w:name="_GoBack"/>
-      <w:bookmarkEnd w:id="0"/>
     </w:p>
     <w:p>
       <w:pPr>
@@ -22656,7 +22659,7 @@
 </file>
 
 <file path=customXml/itemProps1.xml><?xml version="1.0" encoding="utf-8"?>
-<ds:datastoreItem xmlns:ds="http://schemas.openxmlformats.org/officeDocument/2006/customXml" ds:itemID="{C335057E-CD2D-A94C-933F-90D499A93DE5}">
+<ds:datastoreItem xmlns:ds="http://schemas.openxmlformats.org/officeDocument/2006/customXml" ds:itemID="{99BEB723-A734-A540-A954-B2631E681824}">
   <ds:schemaRefs>
     <ds:schemaRef ds:uri="http://schemas.openxmlformats.org/officeDocument/2006/bibliography"/>
   </ds:schemaRefs>
